--- a/Exámen Shell Scripting.docx
+++ b/Exámen Shell Scripting.docx
@@ -1,6 +1,6 @@
 
 <file path=word/document.xml><?xml version="1.0" encoding="utf-8"?>
-<w:document xmlns:wpc="http://schemas.microsoft.com/office/word/2010/wordprocessingCanvas" xmlns:mo="http://schemas.microsoft.com/office/mac/office/2008/main" xmlns:mc="http://schemas.openxmlformats.org/markup-compatibility/2006" xmlns:mv="urn:schemas-microsoft-com:mac:vml" xmlns:o="urn:schemas-microsoft-com:office:office" xmlns:r="http://schemas.openxmlformats.org/officeDocument/2006/relationships" xmlns:m="http://schemas.openxmlformats.org/officeDocument/2006/math" xmlns:v="urn:schemas-microsoft-com:vml" xmlns:wp14="http://schemas.microsoft.com/office/word/2010/wordprocessingDrawing" xmlns:wp="http://schemas.openxmlformats.org/drawingml/2006/wordprocessingDrawing" xmlns:w10="urn:schemas-microsoft-com:office:word" xmlns:w="http://schemas.openxmlformats.org/wordprocessingml/2006/main" xmlns:w14="http://schemas.microsoft.com/office/word/2010/wordml" xmlns:wpg="http://schemas.microsoft.com/office/word/2010/wordprocessingGroup" xmlns:wpi="http://schemas.microsoft.com/office/word/2010/wordprocessingInk" xmlns:wne="http://schemas.microsoft.com/office/word/2006/wordml" xmlns:wps="http://schemas.microsoft.com/office/word/2010/wordprocessingShape" mc:Ignorable="w14 wp14">
+<w:document xmlns:wpc="http://schemas.microsoft.com/office/word/2010/wordprocessingCanvas" xmlns:mc="http://schemas.openxmlformats.org/markup-compatibility/2006" xmlns:o="urn:schemas-microsoft-com:office:office" xmlns:r="http://schemas.openxmlformats.org/officeDocument/2006/relationships" xmlns:m="http://schemas.openxmlformats.org/officeDocument/2006/math" xmlns:v="urn:schemas-microsoft-com:vml" xmlns:wp14="http://schemas.microsoft.com/office/word/2010/wordprocessingDrawing" xmlns:wp="http://schemas.openxmlformats.org/drawingml/2006/wordprocessingDrawing" xmlns:w10="urn:schemas-microsoft-com:office:word" xmlns:w="http://schemas.openxmlformats.org/wordprocessingml/2006/main" xmlns:w14="http://schemas.microsoft.com/office/word/2010/wordml" xmlns:wpg="http://schemas.microsoft.com/office/word/2010/wordprocessingGroup" xmlns:wpi="http://schemas.microsoft.com/office/word/2010/wordprocessingInk" xmlns:wne="http://schemas.microsoft.com/office/word/2006/wordml" xmlns:wps="http://schemas.microsoft.com/office/word/2010/wordprocessingShape" mc:Ignorable="w14 wp14">
   <w:body>
     <w:p>
       <w:r>
@@ -15,7 +15,7 @@
     </w:p>
     <w:p>
       <w:pPr>
-        <w:pStyle w:val="ListParagraph"/>
+        <w:pStyle w:val="Prrafodelista"/>
         <w:numPr>
           <w:ilvl w:val="0"/>
           <w:numId w:val="1"/>
@@ -29,7 +29,21 @@
         <w:rPr>
           <w:lang w:val="es-ES_tradnl"/>
         </w:rPr>
-        <w:t>¿En que archivo de *</w:t>
+        <w:t xml:space="preserve">¿En </w:t>
+      </w:r>
+      <w:proofErr w:type="spellStart"/>
+      <w:r>
+        <w:rPr>
+          <w:lang w:val="es-ES_tradnl"/>
+        </w:rPr>
+        <w:t>que</w:t>
+      </w:r>
+      <w:proofErr w:type="spellEnd"/>
+      <w:r>
+        <w:rPr>
+          <w:lang w:val="es-ES_tradnl"/>
+        </w:rPr>
+        <w:t xml:space="preserve"> archivo de *</w:t>
       </w:r>
       <w:proofErr w:type="spellStart"/>
       <w:r>
@@ -43,19 +57,44 @@
         <w:rPr>
           <w:lang w:val="es-ES_tradnl"/>
         </w:rPr>
-        <w:t xml:space="preserve"> puedo agregar alias a las IP de mi red con la finalidad de nombrarlas.?</w:t>
-      </w:r>
-    </w:p>
-    <w:p>
-      <w:pPr>
-        <w:rPr>
-          <w:lang w:val="es-ES_tradnl"/>
-        </w:rPr>
-      </w:pPr>
-    </w:p>
-    <w:p>
-      <w:pPr>
-        <w:pStyle w:val="ListParagraph"/>
+        <w:t xml:space="preserve"> puedo agregar alias a las IP de mi red con la finalidad de </w:t>
+      </w:r>
+      <w:proofErr w:type="gramStart"/>
+      <w:r>
+        <w:rPr>
+          <w:lang w:val="es-ES_tradnl"/>
+        </w:rPr>
+        <w:t>nombrarlas.?</w:t>
+      </w:r>
+      <w:proofErr w:type="gramEnd"/>
+    </w:p>
+    <w:p>
+      <w:pPr>
+        <w:rPr>
+          <w:b/>
+          <w:lang w:val="es-ES_tradnl"/>
+        </w:rPr>
+      </w:pPr>
+      <w:proofErr w:type="spellStart"/>
+      <w:r>
+        <w:rPr>
+          <w:b/>
+          <w:lang w:val="es-ES_tradnl"/>
+        </w:rPr>
+        <w:t>Host</w:t>
+      </w:r>
+      <w:r>
+        <w:rPr>
+          <w:b/>
+          <w:lang w:val="es-ES_tradnl"/>
+        </w:rPr>
+        <w:t>.conf</w:t>
+      </w:r>
+      <w:proofErr w:type="spellEnd"/>
+    </w:p>
+    <w:p>
+      <w:pPr>
+        <w:pStyle w:val="Prrafodelista"/>
         <w:numPr>
           <w:ilvl w:val="0"/>
           <w:numId w:val="1"/>
@@ -95,7 +134,7 @@
     </w:p>
     <w:p>
       <w:pPr>
-        <w:pStyle w:val="ListParagraph"/>
+        <w:pStyle w:val="Prrafodelista"/>
         <w:numPr>
           <w:ilvl w:val="0"/>
           <w:numId w:val="1"/>
@@ -118,17 +157,38 @@
           <w:lang w:val="es-ES_tradnl"/>
         </w:rPr>
       </w:pPr>
-    </w:p>
-    <w:p>
-      <w:pPr>
-        <w:rPr>
-          <w:lang w:val="es-ES_tradnl"/>
-        </w:rPr>
-      </w:pPr>
-    </w:p>
-    <w:p>
-      <w:pPr>
-        <w:pStyle w:val="ListParagraph"/>
+      <w:r>
+        <w:rPr>
+          <w:lang w:val="es-ES_tradnl"/>
+        </w:rPr>
+        <w:t>Ping [</w:t>
+      </w:r>
+      <w:proofErr w:type="spellStart"/>
+      <w:r>
+        <w:rPr>
+          <w:i/>
+          <w:lang w:val="es-ES_tradnl"/>
+        </w:rPr>
+        <w:t>IpAddress</w:t>
+      </w:r>
+      <w:proofErr w:type="spellEnd"/>
+      <w:r>
+        <w:rPr>
+          <w:lang w:val="es-ES_tradnl"/>
+        </w:rPr>
+        <w:t>]</w:t>
+      </w:r>
+    </w:p>
+    <w:p>
+      <w:pPr>
+        <w:rPr>
+          <w:lang w:val="es-ES_tradnl"/>
+        </w:rPr>
+      </w:pPr>
+    </w:p>
+    <w:p>
+      <w:pPr>
+        <w:pStyle w:val="Prrafodelista"/>
         <w:numPr>
           <w:ilvl w:val="0"/>
           <w:numId w:val="1"/>
@@ -162,13 +222,23 @@
     <w:p>
       <w:pPr>
         <w:rPr>
-          <w:lang w:val="es-ES_tradnl"/>
-        </w:rPr>
-      </w:pPr>
-    </w:p>
-    <w:p>
-      <w:pPr>
-        <w:pStyle w:val="ListParagraph"/>
+          <w:b/>
+          <w:lang w:val="es-ES_tradnl"/>
+        </w:rPr>
+      </w:pPr>
+      <w:proofErr w:type="spellStart"/>
+      <w:r>
+        <w:rPr>
+          <w:b/>
+          <w:lang w:val="es-ES_tradnl"/>
+        </w:rPr>
+        <w:t>Resolv.conf</w:t>
+      </w:r>
+      <w:proofErr w:type="spellEnd"/>
+    </w:p>
+    <w:p>
+      <w:pPr>
+        <w:pStyle w:val="Prrafodelista"/>
         <w:numPr>
           <w:ilvl w:val="0"/>
           <w:numId w:val="1"/>
@@ -202,20 +272,69 @@
     <w:p>
       <w:pPr>
         <w:rPr>
-          <w:lang w:val="es-ES_tradnl"/>
-        </w:rPr>
-      </w:pPr>
-    </w:p>
-    <w:p>
-      <w:pPr>
-        <w:rPr>
-          <w:lang w:val="es-ES_tradnl"/>
-        </w:rPr>
-      </w:pPr>
-    </w:p>
-    <w:p>
-      <w:pPr>
-        <w:pStyle w:val="ListParagraph"/>
+          <w:b/>
+          <w:lang w:val="es-ES_tradnl"/>
+        </w:rPr>
+      </w:pPr>
+      <w:proofErr w:type="spellStart"/>
+      <w:r>
+        <w:rPr>
+          <w:b/>
+          <w:lang w:val="es-ES_tradnl"/>
+        </w:rPr>
+        <w:t>Mkdir</w:t>
+      </w:r>
+      <w:proofErr w:type="spellEnd"/>
+      <w:r>
+        <w:rPr>
+          <w:b/>
+          <w:lang w:val="es-ES_tradnl"/>
+        </w:rPr>
+        <w:t xml:space="preserve"> </w:t>
+      </w:r>
+      <w:proofErr w:type="spellStart"/>
+      <w:r>
+        <w:rPr>
+          <w:b/>
+          <w:lang w:val="es-ES_tradnl"/>
+        </w:rPr>
+        <w:t>foo</w:t>
+      </w:r>
+      <w:proofErr w:type="spellEnd"/>
+      <w:r>
+        <w:rPr>
+          <w:b/>
+          <w:lang w:val="es-ES_tradnl"/>
+        </w:rPr>
+        <w:t xml:space="preserve"> </w:t>
+      </w:r>
+      <w:proofErr w:type="spellStart"/>
+      <w:r>
+        <w:rPr>
+          <w:b/>
+          <w:lang w:val="es-ES_tradnl"/>
+        </w:rPr>
+        <w:t>foo</w:t>
+      </w:r>
+      <w:proofErr w:type="spellEnd"/>
+      <w:r>
+        <w:rPr>
+          <w:b/>
+          <w:lang w:val="es-ES_tradnl"/>
+        </w:rPr>
+        <w:t>/bar</w:t>
+      </w:r>
+    </w:p>
+    <w:p>
+      <w:pPr>
+        <w:rPr>
+          <w:lang w:val="es-ES_tradnl"/>
+        </w:rPr>
+      </w:pPr>
+    </w:p>
+    <w:p>
+      <w:pPr>
+        <w:pStyle w:val="Prrafodelista"/>
         <w:numPr>
           <w:ilvl w:val="0"/>
           <w:numId w:val="1"/>
@@ -235,13 +354,25 @@
     <w:p>
       <w:pPr>
         <w:rPr>
-          <w:lang w:val="es-ES_tradnl"/>
-        </w:rPr>
-      </w:pPr>
-    </w:p>
-    <w:p>
-      <w:pPr>
-        <w:pStyle w:val="ListParagraph"/>
+          <w:b/>
+          <w:lang w:val="es-ES_tradnl"/>
+        </w:rPr>
+      </w:pPr>
+      <w:proofErr w:type="spellStart"/>
+      <w:proofErr w:type="gramStart"/>
+      <w:r>
+        <w:rPr>
+          <w:b/>
+          <w:lang w:val="es-ES_tradnl"/>
+        </w:rPr>
+        <w:t>pwd</w:t>
+      </w:r>
+      <w:proofErr w:type="spellEnd"/>
+      <w:proofErr w:type="gramEnd"/>
+    </w:p>
+    <w:p>
+      <w:pPr>
+        <w:pStyle w:val="Prrafodelista"/>
         <w:numPr>
           <w:ilvl w:val="0"/>
           <w:numId w:val="1"/>
@@ -260,7 +391,7 @@
     </w:p>
     <w:p>
       <w:pPr>
-        <w:pStyle w:val="ListParagraph"/>
+        <w:pStyle w:val="Prrafodelista"/>
         <w:numPr>
           <w:ilvl w:val="1"/>
           <w:numId w:val="1"/>
@@ -278,15 +409,21 @@
     </w:p>
     <w:p>
       <w:pPr>
-        <w:pStyle w:val="ListParagraph"/>
-        <w:rPr>
-          <w:lang w:val="es-ES_tradnl"/>
-        </w:rPr>
-      </w:pPr>
-    </w:p>
-    <w:p>
-      <w:pPr>
-        <w:pStyle w:val="ListParagraph"/>
+        <w:pStyle w:val="Prrafodelista"/>
+        <w:rPr>
+          <w:lang w:val="es-ES_tradnl"/>
+        </w:rPr>
+      </w:pPr>
+      <w:r>
+        <w:rPr>
+          <w:lang w:val="es-ES_tradnl"/>
+        </w:rPr>
+        <w:t>Echo “$cadena 7 13”</w:t>
+      </w:r>
+    </w:p>
+    <w:p>
+      <w:pPr>
+        <w:pStyle w:val="Prrafodelista"/>
         <w:numPr>
           <w:ilvl w:val="1"/>
           <w:numId w:val="1"/>
@@ -304,16 +441,22 @@
     </w:p>
     <w:p>
       <w:pPr>
-        <w:pStyle w:val="ListParagraph"/>
+        <w:pStyle w:val="Prrafodelista"/>
         <w:ind w:left="1440"/>
         <w:rPr>
           <w:lang w:val="es-ES_tradnl"/>
         </w:rPr>
       </w:pPr>
-    </w:p>
-    <w:p>
-      <w:pPr>
-        <w:pStyle w:val="ListParagraph"/>
+      <w:r>
+        <w:rPr>
+          <w:lang w:val="es-ES_tradnl"/>
+        </w:rPr>
+        <w:t>Echo “$cadena 0 3” “$cadena 17 22”</w:t>
+      </w:r>
+    </w:p>
+    <w:p>
+      <w:pPr>
+        <w:pStyle w:val="Prrafodelista"/>
         <w:ind w:left="1440"/>
         <w:rPr>
           <w:lang w:val="es-ES_tradnl"/>
@@ -322,7 +465,7 @@
     </w:p>
     <w:p>
       <w:pPr>
-        <w:pStyle w:val="ListParagraph"/>
+        <w:pStyle w:val="Prrafodelista"/>
         <w:numPr>
           <w:ilvl w:val="0"/>
           <w:numId w:val="1"/>
@@ -356,13 +499,62 @@
     <w:p>
       <w:pPr>
         <w:rPr>
-          <w:lang w:val="es-ES_tradnl"/>
-        </w:rPr>
-      </w:pPr>
-    </w:p>
-    <w:p>
-      <w:pPr>
-        <w:pStyle w:val="ListParagraph"/>
+          <w:b/>
+          <w:lang w:val="es-ES_tradnl"/>
+        </w:rPr>
+      </w:pPr>
+      <w:proofErr w:type="spellStart"/>
+      <w:r>
+        <w:rPr>
+          <w:b/>
+          <w:lang w:val="es-ES_tradnl"/>
+        </w:rPr>
+        <w:t>Find</w:t>
+      </w:r>
+      <w:proofErr w:type="spellEnd"/>
+      <w:r>
+        <w:rPr>
+          <w:b/>
+          <w:lang w:val="es-ES_tradnl"/>
+        </w:rPr>
+        <w:t xml:space="preserve"> / -</w:t>
+      </w:r>
+      <w:proofErr w:type="spellStart"/>
+      <w:r>
+        <w:rPr>
+          <w:b/>
+          <w:lang w:val="es-ES_tradnl"/>
+        </w:rPr>
+        <w:t>name</w:t>
+      </w:r>
+      <w:proofErr w:type="spellEnd"/>
+      <w:r>
+        <w:rPr>
+          <w:b/>
+          <w:lang w:val="es-ES_tradnl"/>
+        </w:rPr>
+        <w:t xml:space="preserve"> “*</w:t>
+      </w:r>
+      <w:proofErr w:type="spellStart"/>
+      <w:r>
+        <w:rPr>
+          <w:b/>
+          <w:lang w:val="es-ES_tradnl"/>
+        </w:rPr>
+        <w:t>iScript</w:t>
+      </w:r>
+      <w:proofErr w:type="spellEnd"/>
+      <w:r>
+        <w:rPr>
+          <w:b/>
+          <w:lang w:val="es-ES_tradnl"/>
+        </w:rPr>
+        <w:t>*”</w:t>
+      </w:r>
+    </w:p>
+    <w:p>
+      <w:pPr>
+        <w:pStyle w:val="Prrafodelista"/>
         <w:numPr>
           <w:ilvl w:val="0"/>
           <w:numId w:val="1"/>
@@ -395,7 +587,7 @@
     </w:p>
     <w:p>
       <w:pPr>
-        <w:pStyle w:val="ListParagraph"/>
+        <w:pStyle w:val="Prrafodelista"/>
         <w:numPr>
           <w:ilvl w:val="0"/>
           <w:numId w:val="1"/>
@@ -414,7 +606,7 @@
     </w:p>
     <w:p>
       <w:pPr>
-        <w:pStyle w:val="ListParagraph"/>
+        <w:pStyle w:val="Prrafodelista"/>
         <w:numPr>
           <w:ilvl w:val="0"/>
           <w:numId w:val="1"/>
@@ -432,7 +624,7 @@
     </w:p>
     <w:p>
       <w:pPr>
-        <w:pStyle w:val="ListParagraph"/>
+        <w:pStyle w:val="Prrafodelista"/>
         <w:numPr>
           <w:ilvl w:val="0"/>
           <w:numId w:val="1"/>
@@ -447,10 +639,12 @@
       <w:pPr>
         <w:ind w:left="360"/>
       </w:pPr>
-    </w:p>
-    <w:p>
-      <w:pPr>
-        <w:pStyle w:val="ListParagraph"/>
+      <w:bookmarkStart w:id="0" w:name="_GoBack"/>
+      <w:bookmarkEnd w:id="0"/>
+    </w:p>
+    <w:p>
+      <w:pPr>
+        <w:pStyle w:val="Prrafodelista"/>
         <w:numPr>
           <w:ilvl w:val="0"/>
           <w:numId w:val="1"/>
@@ -466,25 +660,59 @@
       <w:r>
         <w:br/>
       </w:r>
-      <w:proofErr w:type="gramStart"/>
       <w:r>
         <w:rPr>
           <w:lang w:val="en-US"/>
         </w:rPr>
-        <w:t>for</w:t>
-      </w:r>
-      <w:proofErr w:type="gramEnd"/>
+        <w:t xml:space="preserve">for </w:t>
+      </w:r>
+      <w:proofErr w:type="spellStart"/>
       <w:r>
         <w:rPr>
           <w:lang w:val="en-US"/>
         </w:rPr>
-        <w:t xml:space="preserve"> </w:t>
-      </w:r>
-      <w:proofErr w:type="spellStart"/>
+        <w:t>archivo</w:t>
+      </w:r>
+      <w:proofErr w:type="spellEnd"/>
       <w:r>
         <w:rPr>
           <w:lang w:val="en-US"/>
         </w:rPr>
+        <w:t xml:space="preserve"> in `</w:t>
+      </w:r>
+      <w:proofErr w:type="spellStart"/>
+      <w:r>
+        <w:rPr>
+          <w:lang w:val="en-US"/>
+        </w:rPr>
+        <w:t>ls</w:t>
+      </w:r>
+      <w:proofErr w:type="spellEnd"/>
+      <w:r>
+        <w:rPr>
+          <w:lang w:val="en-US"/>
+        </w:rPr>
+        <w:t xml:space="preserve"> -1`; do du -</w:t>
+      </w:r>
+      <w:proofErr w:type="spellStart"/>
+      <w:r>
+        <w:rPr>
+          <w:lang w:val="en-US"/>
+        </w:rPr>
+        <w:t>sk</w:t>
+      </w:r>
+      <w:proofErr w:type="spellEnd"/>
+      <w:r>
+        <w:rPr>
+          <w:lang w:val="en-US"/>
+        </w:rPr>
+        <w:t xml:space="preserve"> $</w:t>
+      </w:r>
+      <w:proofErr w:type="spellStart"/>
+      <w:r>
+        <w:rPr>
+          <w:lang w:val="en-US"/>
+        </w:rPr>
         <w:t>archivo</w:t>
       </w:r>
       <w:proofErr w:type="spellEnd"/>
@@ -492,74 +720,32 @@
         <w:rPr>
           <w:lang w:val="en-US"/>
         </w:rPr>
-        <w:t xml:space="preserve"> in `</w:t>
-      </w:r>
-      <w:proofErr w:type="spellStart"/>
+        <w:t xml:space="preserve">; done | sort </w:t>
+      </w:r>
       <w:r>
         <w:rPr>
           <w:lang w:val="en-US"/>
         </w:rPr>
-        <w:t>ls</w:t>
-      </w:r>
-      <w:proofErr w:type="spellEnd"/>
+        <w:t>–</w:t>
+      </w:r>
       <w:r>
         <w:rPr>
           <w:lang w:val="en-US"/>
         </w:rPr>
-        <w:t xml:space="preserve"> -1`; do du -</w:t>
-      </w:r>
-      <w:proofErr w:type="spellStart"/>
-      <w:r>
+        <w:t>n</w:t>
+      </w:r>
+    </w:p>
+    <w:p>
+      <w:pPr>
+        <w:ind w:left="360"/>
         <w:rPr>
           <w:lang w:val="en-US"/>
         </w:rPr>
-        <w:t>sk</w:t>
-      </w:r>
-      <w:proofErr w:type="spellEnd"/>
-      <w:r>
-        <w:rPr>
-          <w:lang w:val="en-US"/>
-        </w:rPr>
-        <w:t xml:space="preserve"> $</w:t>
-      </w:r>
-      <w:proofErr w:type="spellStart"/>
-      <w:r>
-        <w:rPr>
-          <w:lang w:val="en-US"/>
-        </w:rPr>
-        <w:t>archivo</w:t>
-      </w:r>
-      <w:proofErr w:type="spellEnd"/>
-      <w:r>
-        <w:rPr>
-          <w:lang w:val="en-US"/>
-        </w:rPr>
-        <w:t xml:space="preserve">; done | sort </w:t>
-      </w:r>
-      <w:r>
-        <w:rPr>
-          <w:lang w:val="en-US"/>
-        </w:rPr>
-        <w:t>–</w:t>
-      </w:r>
-      <w:r>
-        <w:rPr>
-          <w:lang w:val="en-US"/>
-        </w:rPr>
-        <w:t>n</w:t>
-      </w:r>
-    </w:p>
-    <w:p>
-      <w:pPr>
-        <w:ind w:left="360"/>
-        <w:rPr>
-          <w:lang w:val="en-US"/>
-        </w:rPr>
-      </w:pPr>
-    </w:p>
-    <w:p>
-      <w:pPr>
-        <w:pStyle w:val="ListParagraph"/>
+      </w:pPr>
+    </w:p>
+    <w:p>
+      <w:pPr>
+        <w:pStyle w:val="Prrafodelista"/>
         <w:numPr>
           <w:ilvl w:val="0"/>
           <w:numId w:val="1"/>
@@ -573,11 +759,43 @@
     <w:p>
       <w:pPr>
         <w:ind w:left="360"/>
-      </w:pPr>
-    </w:p>
-    <w:p>
-      <w:pPr>
-        <w:pStyle w:val="ListParagraph"/>
+        <w:rPr>
+          <w:b/>
+        </w:rPr>
+      </w:pPr>
+      <w:r>
+        <w:rPr>
+          <w:b/>
+        </w:rPr>
+        <w:t>Su -</w:t>
+      </w:r>
+      <w:r>
+        <w:rPr>
+          <w:b/>
+          <w:i/>
+        </w:rPr>
+        <w:t>&lt;</w:t>
+      </w:r>
+      <w:proofErr w:type="spellStart"/>
+      <w:r>
+        <w:rPr>
+          <w:b/>
+          <w:i/>
+        </w:rPr>
+        <w:t>username</w:t>
+      </w:r>
+      <w:proofErr w:type="spellEnd"/>
+      <w:r>
+        <w:rPr>
+          <w:b/>
+          <w:i/>
+        </w:rPr>
+        <w:t>&gt;</w:t>
+      </w:r>
+    </w:p>
+    <w:p>
+      <w:pPr>
+        <w:pStyle w:val="Prrafodelista"/>
         <w:numPr>
           <w:ilvl w:val="0"/>
           <w:numId w:val="1"/>
@@ -594,11 +812,28 @@
     <w:p>
       <w:pPr>
         <w:ind w:left="360"/>
-      </w:pPr>
-    </w:p>
-    <w:p>
-      <w:pPr>
-        <w:pStyle w:val="ListParagraph"/>
+        <w:rPr>
+          <w:b/>
+        </w:rPr>
+      </w:pPr>
+      <w:proofErr w:type="spellStart"/>
+      <w:r>
+        <w:rPr>
+          <w:b/>
+        </w:rPr>
+        <w:t>Netstat</w:t>
+      </w:r>
+      <w:proofErr w:type="spellEnd"/>
+      <w:r>
+        <w:rPr>
+          <w:b/>
+        </w:rPr>
+        <w:t xml:space="preserve"> –n 8080</w:t>
+      </w:r>
+    </w:p>
+    <w:p>
+      <w:pPr>
+        <w:pStyle w:val="Prrafodelista"/>
         <w:numPr>
           <w:ilvl w:val="0"/>
           <w:numId w:val="1"/>
@@ -609,7 +844,27 @@
         <w:t>Se tienen dos versiones de código fuente en los archivos “source1.sh” y “source2.sh”. Mostrar las diferencias de código entre versiones.</w:t>
       </w:r>
     </w:p>
-    <w:p/>
+    <w:p>
+      <w:pPr>
+        <w:rPr>
+          <w:b/>
+        </w:rPr>
+      </w:pPr>
+      <w:proofErr w:type="spellStart"/>
+      <w:r>
+        <w:rPr>
+          <w:b/>
+        </w:rPr>
+        <w:t>Diff</w:t>
+      </w:r>
+      <w:proofErr w:type="spellEnd"/>
+      <w:r>
+        <w:rPr>
+          <w:b/>
+        </w:rPr>
+        <w:t xml:space="preserve"> source1.sh source2.sh</w:t>
+      </w:r>
+    </w:p>
     <w:p>
       <w:r>
         <w:t>VI:</w:t>
@@ -624,150 +879,43 @@
         <w:spacing w:after="0" w:line="240" w:lineRule="auto"/>
         <w:rPr>
           <w:rFonts w:ascii="Helvetica" w:hAnsi="Helvetica" w:cs="Helvetica"/>
-          <w:lang w:val="en-US"/>
-        </w:rPr>
-      </w:pPr>
-      <w:r>
-        <w:rPr>
-          <w:rFonts w:ascii="Helvetica" w:hAnsi="Helvetica" w:cs="Helvetica"/>
-          <w:lang w:val="en-US"/>
+        </w:rPr>
+      </w:pPr>
+      <w:r>
+        <w:rPr>
+          <w:rFonts w:ascii="Helvetica" w:hAnsi="Helvetica" w:cs="Helvetica"/>
         </w:rPr>
         <w:t>¿</w:t>
       </w:r>
-      <w:r>
-        <w:rPr>
-          <w:rFonts w:ascii="Helvetica" w:hAnsi="Helvetica" w:cs="Helvetica"/>
-          <w:lang w:val="en-US"/>
-        </w:rPr>
-        <w:t xml:space="preserve">Como </w:t>
-      </w:r>
-      <w:proofErr w:type="spellStart"/>
-      <w:r>
-        <w:rPr>
-          <w:rFonts w:ascii="Helvetica" w:hAnsi="Helvetica" w:cs="Helvetica"/>
-          <w:lang w:val="en-US"/>
-        </w:rPr>
-        <w:t>puedo</w:t>
-      </w:r>
-      <w:proofErr w:type="spellEnd"/>
-      <w:r>
-        <w:rPr>
-          <w:rFonts w:ascii="Helvetica" w:hAnsi="Helvetica" w:cs="Helvetica"/>
-          <w:lang w:val="en-US"/>
-        </w:rPr>
-        <w:t xml:space="preserve"> </w:t>
-      </w:r>
-      <w:proofErr w:type="spellStart"/>
-      <w:r>
-        <w:rPr>
-          <w:rFonts w:ascii="Helvetica" w:hAnsi="Helvetica" w:cs="Helvetica"/>
-          <w:lang w:val="en-US"/>
-        </w:rPr>
-        <w:t>ir</w:t>
-      </w:r>
-      <w:proofErr w:type="spellEnd"/>
-      <w:r>
-        <w:rPr>
-          <w:rFonts w:ascii="Helvetica" w:hAnsi="Helvetica" w:cs="Helvetica"/>
-          <w:lang w:val="en-US"/>
-        </w:rPr>
-        <w:t xml:space="preserve"> a </w:t>
-      </w:r>
-      <w:proofErr w:type="spellStart"/>
-      <w:r>
-        <w:rPr>
-          <w:rFonts w:ascii="Helvetica" w:hAnsi="Helvetica" w:cs="Helvetica"/>
-          <w:lang w:val="en-US"/>
-        </w:rPr>
-        <w:t>una</w:t>
-      </w:r>
-      <w:proofErr w:type="spellEnd"/>
-      <w:r>
-        <w:rPr>
-          <w:rFonts w:ascii="Helvetica" w:hAnsi="Helvetica" w:cs="Helvetica"/>
-          <w:lang w:val="en-US"/>
-        </w:rPr>
-        <w:t xml:space="preserve"> </w:t>
-      </w:r>
-      <w:proofErr w:type="spellStart"/>
-      <w:r>
-        <w:rPr>
-          <w:rFonts w:ascii="Helvetica" w:hAnsi="Helvetica" w:cs="Helvetica"/>
-          <w:lang w:val="en-US"/>
-        </w:rPr>
-        <w:t>línea</w:t>
-      </w:r>
-      <w:proofErr w:type="spellEnd"/>
-      <w:r>
-        <w:rPr>
-          <w:rFonts w:ascii="Helvetica" w:hAnsi="Helvetica" w:cs="Helvetica"/>
-          <w:lang w:val="en-US"/>
-        </w:rPr>
-        <w:t xml:space="preserve"> </w:t>
-      </w:r>
-      <w:proofErr w:type="spellStart"/>
-      <w:r>
-        <w:rPr>
-          <w:rFonts w:ascii="Helvetica" w:hAnsi="Helvetica" w:cs="Helvetica"/>
-          <w:lang w:val="en-US"/>
+      <w:proofErr w:type="spellStart"/>
+      <w:r>
+        <w:rPr>
+          <w:rFonts w:ascii="Helvetica" w:hAnsi="Helvetica" w:cs="Helvetica"/>
+        </w:rPr>
+        <w:t>Como</w:t>
+      </w:r>
+      <w:proofErr w:type="spellEnd"/>
+      <w:r>
+        <w:rPr>
+          <w:rFonts w:ascii="Helvetica" w:hAnsi="Helvetica" w:cs="Helvetica"/>
+        </w:rPr>
+        <w:t xml:space="preserve"> puedo ir a una línea </w:t>
+      </w:r>
+      <w:proofErr w:type="spellStart"/>
+      <w:proofErr w:type="gramStart"/>
+      <w:r>
+        <w:rPr>
+          <w:rFonts w:ascii="Helvetica" w:hAnsi="Helvetica" w:cs="Helvetica"/>
         </w:rPr>
         <w:t>especifica</w:t>
       </w:r>
       <w:proofErr w:type="spellEnd"/>
-      <w:r>
-        <w:rPr>
-          <w:rFonts w:ascii="Helvetica" w:hAnsi="Helvetica" w:cs="Helvetica"/>
-          <w:lang w:val="en-US"/>
-        </w:rPr>
-        <w:t xml:space="preserve"> </w:t>
-      </w:r>
-      <w:proofErr w:type="spellStart"/>
-      <w:r>
-        <w:rPr>
-          <w:rFonts w:ascii="Helvetica" w:hAnsi="Helvetica" w:cs="Helvetica"/>
-          <w:lang w:val="en-US"/>
-        </w:rPr>
-        <w:t>dentro</w:t>
-      </w:r>
-      <w:proofErr w:type="spellEnd"/>
-      <w:r>
-        <w:rPr>
-          <w:rFonts w:ascii="Helvetica" w:hAnsi="Helvetica" w:cs="Helvetica"/>
-          <w:lang w:val="en-US"/>
-        </w:rPr>
-        <w:t xml:space="preserve"> del </w:t>
-      </w:r>
-      <w:proofErr w:type="spellStart"/>
-      <w:r>
-        <w:rPr>
-          <w:rFonts w:ascii="Helvetica" w:hAnsi="Helvetica" w:cs="Helvetica"/>
-          <w:lang w:val="en-US"/>
-        </w:rPr>
-        <w:t>programa</w:t>
-      </w:r>
-      <w:proofErr w:type="spellEnd"/>
-      <w:r>
-        <w:rPr>
-          <w:rFonts w:ascii="Helvetica" w:hAnsi="Helvetica" w:cs="Helvetica"/>
-          <w:lang w:val="en-US"/>
-        </w:rPr>
-        <w:t xml:space="preserve"> </w:t>
-      </w:r>
-      <w:proofErr w:type="gramStart"/>
-      <w:r>
-        <w:rPr>
-          <w:rFonts w:ascii="Helvetica" w:hAnsi="Helvetica" w:cs="Helvetica"/>
-          <w:lang w:val="en-US"/>
-        </w:rPr>
-        <w:t>vi</w:t>
-      </w:r>
       <w:proofErr w:type="gramEnd"/>
       <w:r>
         <w:rPr>
           <w:rFonts w:ascii="Helvetica" w:hAnsi="Helvetica" w:cs="Helvetica"/>
-          <w:lang w:val="en-US"/>
-        </w:rPr>
-        <w:t>?</w:t>
+        </w:rPr>
+        <w:t xml:space="preserve"> dentro del programa vi?</w:t>
       </w:r>
     </w:p>
     <w:p>
@@ -779,9 +927,34 @@
         <w:spacing w:after="0" w:line="240" w:lineRule="auto"/>
         <w:rPr>
           <w:rFonts w:ascii="Helvetica" w:hAnsi="Helvetica" w:cs="Helvetica"/>
-          <w:lang w:val="en-US"/>
-        </w:rPr>
-      </w:pPr>
+          <w:b/>
+        </w:rPr>
+      </w:pPr>
+      <w:r>
+        <w:rPr>
+          <w:rFonts w:ascii="Helvetica" w:hAnsi="Helvetica" w:cs="Helvetica"/>
+          <w:b/>
+        </w:rPr>
+        <w:t xml:space="preserve">Escribiendo el </w:t>
+      </w:r>
+      <w:proofErr w:type="spellStart"/>
+      <w:proofErr w:type="gramStart"/>
+      <w:r>
+        <w:rPr>
+          <w:rFonts w:ascii="Helvetica" w:hAnsi="Helvetica" w:cs="Helvetica"/>
+          <w:b/>
+        </w:rPr>
+        <w:t>numero</w:t>
+      </w:r>
+      <w:proofErr w:type="spellEnd"/>
+      <w:proofErr w:type="gramEnd"/>
+      <w:r>
+        <w:rPr>
+          <w:rFonts w:ascii="Helvetica" w:hAnsi="Helvetica" w:cs="Helvetica"/>
+          <w:b/>
+        </w:rPr>
+        <w:t xml:space="preserve"> y luego G</w:t>
+      </w:r>
     </w:p>
     <w:p>
       <w:pPr>
@@ -792,118 +965,27 @@
         <w:spacing w:after="0" w:line="240" w:lineRule="auto"/>
         <w:rPr>
           <w:rFonts w:ascii="Helvetica" w:hAnsi="Helvetica" w:cs="Helvetica"/>
-          <w:lang w:val="en-US"/>
-        </w:rPr>
-      </w:pPr>
-      <w:r>
-        <w:rPr>
-          <w:rFonts w:ascii="Helvetica" w:hAnsi="Helvetica" w:cs="Helvetica"/>
-          <w:lang w:val="en-US"/>
+        </w:rPr>
+      </w:pPr>
+      <w:r>
+        <w:rPr>
+          <w:rFonts w:ascii="Helvetica" w:hAnsi="Helvetica" w:cs="Helvetica"/>
         </w:rPr>
         <w:t>¿</w:t>
       </w:r>
-      <w:r>
-        <w:rPr>
-          <w:rFonts w:ascii="Helvetica" w:hAnsi="Helvetica" w:cs="Helvetica"/>
-          <w:lang w:val="en-US"/>
-        </w:rPr>
-        <w:t xml:space="preserve">Como </w:t>
-      </w:r>
-      <w:proofErr w:type="spellStart"/>
-      <w:r>
-        <w:rPr>
-          <w:rFonts w:ascii="Helvetica" w:hAnsi="Helvetica" w:cs="Helvetica"/>
-          <w:lang w:val="en-US"/>
-        </w:rPr>
-        <w:t>buscar</w:t>
-      </w:r>
-      <w:proofErr w:type="spellEnd"/>
-      <w:r>
-        <w:rPr>
-          <w:rFonts w:ascii="Helvetica" w:hAnsi="Helvetica" w:cs="Helvetica"/>
-          <w:lang w:val="en-US"/>
-        </w:rPr>
-        <w:t xml:space="preserve"> la </w:t>
-      </w:r>
-      <w:proofErr w:type="spellStart"/>
-      <w:r>
-        <w:rPr>
-          <w:rFonts w:ascii="Helvetica" w:hAnsi="Helvetica" w:cs="Helvetica"/>
-          <w:lang w:val="en-US"/>
-        </w:rPr>
-        <w:t>palabra</w:t>
-      </w:r>
-      <w:proofErr w:type="spellEnd"/>
-      <w:r>
-        <w:rPr>
-          <w:rFonts w:ascii="Helvetica" w:hAnsi="Helvetica" w:cs="Helvetica"/>
-          <w:lang w:val="en-US"/>
-        </w:rPr>
-        <w:t xml:space="preserve"> Miguel </w:t>
-      </w:r>
-      <w:proofErr w:type="spellStart"/>
-      <w:r>
-        <w:rPr>
-          <w:rFonts w:ascii="Helvetica" w:hAnsi="Helvetica" w:cs="Helvetica"/>
-          <w:lang w:val="en-US"/>
-        </w:rPr>
-        <w:t>dentro</w:t>
-      </w:r>
-      <w:proofErr w:type="spellEnd"/>
-      <w:r>
-        <w:rPr>
-          <w:rFonts w:ascii="Helvetica" w:hAnsi="Helvetica" w:cs="Helvetica"/>
-          <w:lang w:val="en-US"/>
-        </w:rPr>
-        <w:t xml:space="preserve"> de </w:t>
-      </w:r>
-      <w:proofErr w:type="gramStart"/>
-      <w:r>
-        <w:rPr>
-          <w:rFonts w:ascii="Helvetica" w:hAnsi="Helvetica" w:cs="Helvetica"/>
-          <w:lang w:val="en-US"/>
-        </w:rPr>
-        <w:t>un</w:t>
-      </w:r>
-      <w:proofErr w:type="gramEnd"/>
-      <w:r>
-        <w:rPr>
-          <w:rFonts w:ascii="Helvetica" w:hAnsi="Helvetica" w:cs="Helvetica"/>
-          <w:lang w:val="en-US"/>
-        </w:rPr>
-        <w:t xml:space="preserve"> </w:t>
-      </w:r>
-      <w:proofErr w:type="spellStart"/>
-      <w:r>
-        <w:rPr>
-          <w:rFonts w:ascii="Helvetica" w:hAnsi="Helvetica" w:cs="Helvetica"/>
-          <w:lang w:val="en-US"/>
-        </w:rPr>
-        <w:t>archivo</w:t>
-      </w:r>
-      <w:proofErr w:type="spellEnd"/>
-      <w:r>
-        <w:rPr>
-          <w:rFonts w:ascii="Helvetica" w:hAnsi="Helvetica" w:cs="Helvetica"/>
-          <w:lang w:val="en-US"/>
-        </w:rPr>
-        <w:t xml:space="preserve"> de </w:t>
-      </w:r>
-      <w:proofErr w:type="spellStart"/>
-      <w:r>
-        <w:rPr>
-          <w:rFonts w:ascii="Helvetica" w:hAnsi="Helvetica" w:cs="Helvetica"/>
-          <w:lang w:val="en-US"/>
-        </w:rPr>
-        <w:t>texto</w:t>
-      </w:r>
-      <w:proofErr w:type="spellEnd"/>
-      <w:r>
-        <w:rPr>
-          <w:rFonts w:ascii="Helvetica" w:hAnsi="Helvetica" w:cs="Helvetica"/>
-          <w:lang w:val="en-US"/>
-        </w:rPr>
-        <w:t>?</w:t>
+      <w:proofErr w:type="spellStart"/>
+      <w:r>
+        <w:rPr>
+          <w:rFonts w:ascii="Helvetica" w:hAnsi="Helvetica" w:cs="Helvetica"/>
+        </w:rPr>
+        <w:t>Como</w:t>
+      </w:r>
+      <w:proofErr w:type="spellEnd"/>
+      <w:r>
+        <w:rPr>
+          <w:rFonts w:ascii="Helvetica" w:hAnsi="Helvetica" w:cs="Helvetica"/>
+        </w:rPr>
+        <w:t xml:space="preserve"> buscar la palabra Miguel dentro de un archivo de texto?</w:t>
       </w:r>
     </w:p>
     <w:p>
@@ -915,9 +997,16 @@
         <w:spacing w:after="0" w:line="240" w:lineRule="auto"/>
         <w:rPr>
           <w:rFonts w:ascii="Helvetica" w:hAnsi="Helvetica" w:cs="Helvetica"/>
-          <w:lang w:val="en-US"/>
-        </w:rPr>
-      </w:pPr>
+          <w:b/>
+        </w:rPr>
+      </w:pPr>
+      <w:r>
+        <w:rPr>
+          <w:rFonts w:ascii="Helvetica" w:hAnsi="Helvetica" w:cs="Helvetica"/>
+          <w:b/>
+        </w:rPr>
+        <w:t>Dentro de vi escribir /Miguel</w:t>
+      </w:r>
     </w:p>
     <w:p>
       <w:pPr>
@@ -928,105 +1017,86 @@
         <w:spacing w:after="0" w:line="240" w:lineRule="auto"/>
         <w:rPr>
           <w:rFonts w:ascii="Helvetica" w:hAnsi="Helvetica" w:cs="Helvetica"/>
-          <w:lang w:val="en-US"/>
+        </w:rPr>
+      </w:pPr>
+      <w:r>
+        <w:rPr>
+          <w:rFonts w:ascii="Helvetica" w:hAnsi="Helvetica" w:cs="Helvetica"/>
+        </w:rPr>
+        <w:t>¿</w:t>
+      </w:r>
+      <w:proofErr w:type="spellStart"/>
+      <w:r>
+        <w:rPr>
+          <w:rFonts w:ascii="Helvetica" w:hAnsi="Helvetica" w:cs="Helvetica"/>
+        </w:rPr>
+        <w:t>Como</w:t>
+      </w:r>
+      <w:proofErr w:type="spellEnd"/>
+      <w:r>
+        <w:rPr>
+          <w:rFonts w:ascii="Helvetica" w:hAnsi="Helvetica" w:cs="Helvetica"/>
+        </w:rPr>
+        <w:t xml:space="preserve"> reemplazo la palabra Miguel por Juan en todo el documento?</w:t>
+      </w:r>
+    </w:p>
+    <w:p>
+      <w:pPr>
+        <w:shd w:val="clear" w:color="auto" w:fill="FFFFFF"/>
+        <w:tabs>
+          <w:tab w:val="left" w:pos="916"/>
+          <w:tab w:val="left" w:pos="1832"/>
+          <w:tab w:val="left" w:pos="2748"/>
+          <w:tab w:val="left" w:pos="3664"/>
+          <w:tab w:val="left" w:pos="4580"/>
+          <w:tab w:val="left" w:pos="5496"/>
+          <w:tab w:val="left" w:pos="6412"/>
+          <w:tab w:val="left" w:pos="7328"/>
+          <w:tab w:val="left" w:pos="8244"/>
+          <w:tab w:val="left" w:pos="9160"/>
+          <w:tab w:val="left" w:pos="10076"/>
+          <w:tab w:val="left" w:pos="10992"/>
+          <w:tab w:val="left" w:pos="11908"/>
+          <w:tab w:val="left" w:pos="12824"/>
+          <w:tab w:val="left" w:pos="13740"/>
+          <w:tab w:val="left" w:pos="14656"/>
+        </w:tabs>
+        <w:spacing w:after="0" w:line="300" w:lineRule="atLeast"/>
+        <w:rPr>
+          <w:rFonts w:ascii="Arial" w:eastAsia="Times New Roman" w:hAnsi="Arial" w:cs="Arial"/>
+          <w:b/>
+          <w:color w:val="000000" w:themeColor="text1"/>
+          <w:sz w:val="20"/>
+          <w:szCs w:val="20"/>
+          <w:lang w:eastAsia="es-MX"/>
         </w:rPr>
       </w:pPr>
       <w:proofErr w:type="gramStart"/>
       <w:r>
         <w:rPr>
-          <w:rFonts w:ascii="Helvetica" w:hAnsi="Helvetica" w:cs="Helvetica"/>
-          <w:lang w:val="en-US"/>
-        </w:rPr>
-        <w:t>¿</w:t>
-      </w:r>
-      <w:r>
-        <w:rPr>
-          <w:rFonts w:ascii="Helvetica" w:hAnsi="Helvetica" w:cs="Helvetica"/>
-          <w:lang w:val="en-US"/>
-        </w:rPr>
-        <w:t xml:space="preserve">Como </w:t>
-      </w:r>
-      <w:proofErr w:type="spellStart"/>
-      <w:r>
-        <w:rPr>
-          <w:rFonts w:ascii="Helvetica" w:hAnsi="Helvetica" w:cs="Helvetica"/>
-          <w:lang w:val="en-US"/>
-        </w:rPr>
-        <w:t>reemplazo</w:t>
-      </w:r>
-      <w:proofErr w:type="spellEnd"/>
-      <w:r>
-        <w:rPr>
-          <w:rFonts w:ascii="Helvetica" w:hAnsi="Helvetica" w:cs="Helvetica"/>
-          <w:lang w:val="en-US"/>
-        </w:rPr>
-        <w:t xml:space="preserve"> la </w:t>
-      </w:r>
-      <w:proofErr w:type="spellStart"/>
-      <w:r>
-        <w:rPr>
-          <w:rFonts w:ascii="Helvetica" w:hAnsi="Helvetica" w:cs="Helvetica"/>
-          <w:lang w:val="en-US"/>
-        </w:rPr>
-        <w:t>palabra</w:t>
-      </w:r>
-      <w:proofErr w:type="spellEnd"/>
-      <w:r>
-        <w:rPr>
-          <w:rFonts w:ascii="Helvetica" w:hAnsi="Helvetica" w:cs="Helvetica"/>
-          <w:lang w:val="en-US"/>
-        </w:rPr>
-        <w:t xml:space="preserve"> Miguel </w:t>
-      </w:r>
-      <w:proofErr w:type="spellStart"/>
-      <w:r>
-        <w:rPr>
-          <w:rFonts w:ascii="Helvetica" w:hAnsi="Helvetica" w:cs="Helvetica"/>
-          <w:lang w:val="en-US"/>
-        </w:rPr>
-        <w:t>por</w:t>
-      </w:r>
-      <w:proofErr w:type="spellEnd"/>
-      <w:r>
-        <w:rPr>
-          <w:rFonts w:ascii="Helvetica" w:hAnsi="Helvetica" w:cs="Helvetica"/>
-          <w:lang w:val="en-US"/>
-        </w:rPr>
-        <w:t xml:space="preserve"> Juan en </w:t>
-      </w:r>
-      <w:proofErr w:type="spellStart"/>
-      <w:r>
-        <w:rPr>
-          <w:rFonts w:ascii="Helvetica" w:hAnsi="Helvetica" w:cs="Helvetica"/>
-          <w:lang w:val="en-US"/>
-        </w:rPr>
-        <w:t>todo</w:t>
-      </w:r>
-      <w:proofErr w:type="spellEnd"/>
-      <w:r>
-        <w:rPr>
-          <w:rFonts w:ascii="Helvetica" w:hAnsi="Helvetica" w:cs="Helvetica"/>
-          <w:lang w:val="en-US"/>
-        </w:rPr>
-        <w:t xml:space="preserve"> el </w:t>
-      </w:r>
-      <w:proofErr w:type="spellStart"/>
-      <w:r>
-        <w:rPr>
-          <w:rFonts w:ascii="Helvetica" w:hAnsi="Helvetica" w:cs="Helvetica"/>
-          <w:lang w:val="en-US"/>
-        </w:rPr>
-        <w:t>documento</w:t>
-      </w:r>
-      <w:proofErr w:type="spellEnd"/>
-      <w:r>
-        <w:rPr>
-          <w:rFonts w:ascii="Helvetica" w:hAnsi="Helvetica" w:cs="Helvetica"/>
-          <w:lang w:val="en-US"/>
-        </w:rPr>
-        <w:t>?</w:t>
+          <w:rFonts w:ascii="Arial" w:eastAsia="Times New Roman" w:hAnsi="Arial" w:cs="Arial"/>
+          <w:b/>
+          <w:bCs/>
+          <w:color w:val="000000" w:themeColor="text1"/>
+          <w:sz w:val="20"/>
+          <w:szCs w:val="20"/>
+          <w:lang w:eastAsia="es-MX"/>
+        </w:rPr>
+        <w:t>:%</w:t>
       </w:r>
       <w:proofErr w:type="gramEnd"/>
+      <w:r>
+        <w:rPr>
+          <w:rFonts w:ascii="Arial" w:eastAsia="Times New Roman" w:hAnsi="Arial" w:cs="Arial"/>
+          <w:b/>
+          <w:bCs/>
+          <w:color w:val="000000" w:themeColor="text1"/>
+          <w:sz w:val="20"/>
+          <w:szCs w:val="20"/>
+          <w:lang w:eastAsia="es-MX"/>
+        </w:rPr>
+        <w:t>s/Miguel/Juan/</w:t>
+      </w:r>
     </w:p>
     <w:p/>
     <w:p/>
@@ -1040,31 +1110,13 @@
         <w:spacing w:after="0" w:line="240" w:lineRule="auto"/>
         <w:rPr>
           <w:rFonts w:ascii="Helvetica" w:hAnsi="Helvetica" w:cs="Helvetica"/>
-          <w:lang w:val="en-US"/>
-        </w:rPr>
-      </w:pPr>
-      <w:proofErr w:type="spellStart"/>
-      <w:r>
-        <w:rPr>
-          <w:rFonts w:ascii="Helvetica" w:hAnsi="Helvetica" w:cs="Helvetica"/>
-          <w:lang w:val="en-US"/>
-        </w:rPr>
-        <w:t>Programación</w:t>
-      </w:r>
-      <w:proofErr w:type="spellEnd"/>
-      <w:r>
-        <w:rPr>
-          <w:rFonts w:ascii="Helvetica" w:hAnsi="Helvetica" w:cs="Helvetica"/>
-          <w:lang w:val="en-US"/>
-        </w:rPr>
-        <w:t xml:space="preserve"> BASH</w:t>
-      </w:r>
-      <w:r>
-        <w:rPr>
-          <w:rFonts w:ascii="Helvetica" w:hAnsi="Helvetica" w:cs="Helvetica"/>
-          <w:lang w:val="en-US"/>
-        </w:rPr>
-        <w:t>:</w:t>
+        </w:rPr>
+      </w:pPr>
+      <w:r>
+        <w:rPr>
+          <w:rFonts w:ascii="Helvetica" w:hAnsi="Helvetica" w:cs="Helvetica"/>
+        </w:rPr>
+        <w:t>Programación BASH:</w:t>
       </w:r>
     </w:p>
     <w:p>
@@ -1076,7 +1128,6 @@
         <w:spacing w:after="0" w:line="240" w:lineRule="auto"/>
         <w:rPr>
           <w:rFonts w:ascii="Helvetica" w:hAnsi="Helvetica" w:cs="Helvetica"/>
-          <w:lang w:val="en-US"/>
         </w:rPr>
       </w:pPr>
     </w:p>
@@ -1089,120 +1140,13 @@
         <w:spacing w:after="0" w:line="240" w:lineRule="auto"/>
         <w:rPr>
           <w:rFonts w:ascii="Helvetica" w:hAnsi="Helvetica" w:cs="Helvetica"/>
-          <w:lang w:val="en-US"/>
-        </w:rPr>
-      </w:pPr>
-      <w:proofErr w:type="spellStart"/>
-      <w:r>
-        <w:rPr>
-          <w:rFonts w:ascii="Helvetica" w:hAnsi="Helvetica" w:cs="Helvetica"/>
-          <w:lang w:val="en-US"/>
-        </w:rPr>
-        <w:t>Escribe</w:t>
-      </w:r>
-      <w:proofErr w:type="spellEnd"/>
-      <w:r>
-        <w:rPr>
-          <w:rFonts w:ascii="Helvetica" w:hAnsi="Helvetica" w:cs="Helvetica"/>
-          <w:lang w:val="en-US"/>
-        </w:rPr>
-        <w:t xml:space="preserve"> </w:t>
-      </w:r>
-      <w:proofErr w:type="gramStart"/>
-      <w:r>
-        <w:rPr>
-          <w:rFonts w:ascii="Helvetica" w:hAnsi="Helvetica" w:cs="Helvetica"/>
-          <w:lang w:val="en-US"/>
-        </w:rPr>
-        <w:t>un</w:t>
-      </w:r>
-      <w:proofErr w:type="gramEnd"/>
-      <w:r>
-        <w:rPr>
-          <w:rFonts w:ascii="Helvetica" w:hAnsi="Helvetica" w:cs="Helvetica"/>
-          <w:lang w:val="en-US"/>
-        </w:rPr>
-        <w:t xml:space="preserve"> </w:t>
-      </w:r>
-      <w:proofErr w:type="spellStart"/>
-      <w:r>
-        <w:rPr>
-          <w:rFonts w:ascii="Helvetica" w:hAnsi="Helvetica" w:cs="Helvetica"/>
-          <w:lang w:val="en-US"/>
-        </w:rPr>
-        <w:t>programa</w:t>
-      </w:r>
-      <w:proofErr w:type="spellEnd"/>
-      <w:r>
-        <w:rPr>
-          <w:rFonts w:ascii="Helvetica" w:hAnsi="Helvetica" w:cs="Helvetica"/>
-          <w:lang w:val="en-US"/>
-        </w:rPr>
-        <w:t xml:space="preserve"> </w:t>
-      </w:r>
-      <w:proofErr w:type="spellStart"/>
-      <w:r>
-        <w:rPr>
-          <w:rFonts w:ascii="Helvetica" w:hAnsi="Helvetica" w:cs="Helvetica"/>
-          <w:lang w:val="en-US"/>
-        </w:rPr>
-        <w:t>que</w:t>
-      </w:r>
-      <w:proofErr w:type="spellEnd"/>
-      <w:r>
-        <w:rPr>
-          <w:rFonts w:ascii="Helvetica" w:hAnsi="Helvetica" w:cs="Helvetica"/>
-          <w:lang w:val="en-US"/>
-        </w:rPr>
-        <w:t xml:space="preserve"> </w:t>
-      </w:r>
-      <w:proofErr w:type="spellStart"/>
-      <w:r>
-        <w:rPr>
-          <w:rFonts w:ascii="Helvetica" w:hAnsi="Helvetica" w:cs="Helvetica"/>
-          <w:lang w:val="en-US"/>
-        </w:rPr>
-        <w:t>reciba</w:t>
-      </w:r>
-      <w:proofErr w:type="spellEnd"/>
-      <w:r>
-        <w:rPr>
-          <w:rFonts w:ascii="Helvetica" w:hAnsi="Helvetica" w:cs="Helvetica"/>
-          <w:lang w:val="en-US"/>
-        </w:rPr>
-        <w:t xml:space="preserve"> un valor X e </w:t>
-      </w:r>
-      <w:proofErr w:type="spellStart"/>
-      <w:r>
-        <w:rPr>
-          <w:rFonts w:ascii="Helvetica" w:hAnsi="Helvetica" w:cs="Helvetica"/>
-          <w:lang w:val="en-US"/>
-        </w:rPr>
-        <w:t>imprima</w:t>
-      </w:r>
-      <w:proofErr w:type="spellEnd"/>
-      <w:r>
-        <w:rPr>
-          <w:rFonts w:ascii="Helvetica" w:hAnsi="Helvetica" w:cs="Helvetica"/>
-          <w:lang w:val="en-US"/>
-        </w:rPr>
-        <w:t xml:space="preserve"> de forma </w:t>
-      </w:r>
-      <w:proofErr w:type="spellStart"/>
-      <w:r>
-        <w:rPr>
-          <w:rFonts w:ascii="Helvetica" w:hAnsi="Helvetica" w:cs="Helvetica"/>
-          <w:lang w:val="en-US"/>
-        </w:rPr>
-        <w:t>descendente</w:t>
-      </w:r>
-      <w:proofErr w:type="spellEnd"/>
-      <w:r>
-        <w:rPr>
-          <w:rFonts w:ascii="Helvetica" w:hAnsi="Helvetica" w:cs="Helvetica"/>
-          <w:lang w:val="en-US"/>
-        </w:rPr>
-        <w:t xml:space="preserve"> del valor dado (X) al 0;</w:t>
+        </w:rPr>
+      </w:pPr>
+      <w:r>
+        <w:rPr>
+          <w:rFonts w:ascii="Helvetica" w:hAnsi="Helvetica" w:cs="Helvetica"/>
+        </w:rPr>
+        <w:t>Escribe un programa que reciba un valor X e imprima de forma descendente del valor dado (X) al 0;</w:t>
       </w:r>
     </w:p>
     <w:p>
@@ -1214,174 +1158,18 @@
         <w:spacing w:after="0" w:line="240" w:lineRule="auto"/>
         <w:rPr>
           <w:rFonts w:ascii="Helvetica" w:hAnsi="Helvetica" w:cs="Helvetica"/>
-          <w:lang w:val="en-US"/>
-        </w:rPr>
-      </w:pPr>
-      <w:proofErr w:type="spellStart"/>
-      <w:r>
-        <w:rPr>
-          <w:rFonts w:ascii="Helvetica" w:hAnsi="Helvetica" w:cs="Helvetica"/>
-          <w:lang w:val="en-US"/>
-        </w:rPr>
-        <w:t>Condición</w:t>
-      </w:r>
-      <w:proofErr w:type="spellEnd"/>
-      <w:r>
-        <w:rPr>
-          <w:rFonts w:ascii="Helvetica" w:hAnsi="Helvetica" w:cs="Helvetica"/>
-          <w:lang w:val="en-US"/>
-        </w:rPr>
-        <w:t xml:space="preserve"> </w:t>
-      </w:r>
-      <w:proofErr w:type="spellStart"/>
-      <w:r>
-        <w:rPr>
-          <w:rFonts w:ascii="Helvetica" w:hAnsi="Helvetica" w:cs="Helvetica"/>
-          <w:lang w:val="en-US"/>
-        </w:rPr>
-        <w:t>para</w:t>
-      </w:r>
-      <w:proofErr w:type="spellEnd"/>
-      <w:r>
-        <w:rPr>
-          <w:rFonts w:ascii="Helvetica" w:hAnsi="Helvetica" w:cs="Helvetica"/>
-          <w:lang w:val="en-US"/>
-        </w:rPr>
-        <w:t xml:space="preserve"> </w:t>
-      </w:r>
-      <w:proofErr w:type="spellStart"/>
-      <w:r>
-        <w:rPr>
-          <w:rFonts w:ascii="Helvetica" w:hAnsi="Helvetica" w:cs="Helvetica"/>
-          <w:lang w:val="en-US"/>
-        </w:rPr>
-        <w:t>hacer</w:t>
-      </w:r>
-      <w:proofErr w:type="spellEnd"/>
-      <w:r>
-        <w:rPr>
-          <w:rFonts w:ascii="Helvetica" w:hAnsi="Helvetica" w:cs="Helvetica"/>
-          <w:lang w:val="en-US"/>
-        </w:rPr>
-        <w:t xml:space="preserve"> </w:t>
-      </w:r>
-      <w:proofErr w:type="spellStart"/>
-      <w:r>
-        <w:rPr>
-          <w:rFonts w:ascii="Helvetica" w:hAnsi="Helvetica" w:cs="Helvetica"/>
-          <w:lang w:val="en-US"/>
-        </w:rPr>
-        <w:t>válido</w:t>
-      </w:r>
-      <w:proofErr w:type="spellEnd"/>
-      <w:r>
-        <w:rPr>
-          <w:rFonts w:ascii="Helvetica" w:hAnsi="Helvetica" w:cs="Helvetica"/>
-          <w:lang w:val="en-US"/>
-        </w:rPr>
-        <w:t xml:space="preserve"> </w:t>
-      </w:r>
-      <w:proofErr w:type="spellStart"/>
-      <w:r>
-        <w:rPr>
-          <w:rFonts w:ascii="Helvetica" w:hAnsi="Helvetica" w:cs="Helvetica"/>
-          <w:lang w:val="en-US"/>
-        </w:rPr>
-        <w:t>este</w:t>
-      </w:r>
-      <w:proofErr w:type="spellEnd"/>
-      <w:r>
-        <w:rPr>
-          <w:rFonts w:ascii="Helvetica" w:hAnsi="Helvetica" w:cs="Helvetica"/>
-          <w:lang w:val="en-US"/>
-        </w:rPr>
-        <w:t xml:space="preserve"> </w:t>
-      </w:r>
-      <w:proofErr w:type="spellStart"/>
-      <w:r>
-        <w:rPr>
-          <w:rFonts w:ascii="Helvetica" w:hAnsi="Helvetica" w:cs="Helvetica"/>
-          <w:lang w:val="en-US"/>
-        </w:rPr>
-        <w:t>problema</w:t>
-      </w:r>
-      <w:proofErr w:type="spellEnd"/>
-      <w:r>
-        <w:rPr>
-          <w:rFonts w:ascii="Helvetica" w:hAnsi="Helvetica" w:cs="Helvetica"/>
-          <w:lang w:val="en-US"/>
-        </w:rPr>
-        <w:t xml:space="preserve">: NO se </w:t>
-      </w:r>
-      <w:proofErr w:type="spellStart"/>
-      <w:r>
-        <w:rPr>
-          <w:rFonts w:ascii="Helvetica" w:hAnsi="Helvetica" w:cs="Helvetica"/>
-          <w:lang w:val="en-US"/>
-        </w:rPr>
-        <w:t>debe</w:t>
-      </w:r>
-      <w:proofErr w:type="spellEnd"/>
-      <w:r>
-        <w:rPr>
-          <w:rFonts w:ascii="Helvetica" w:hAnsi="Helvetica" w:cs="Helvetica"/>
-          <w:lang w:val="en-US"/>
-        </w:rPr>
-        <w:t xml:space="preserve"> </w:t>
-      </w:r>
-      <w:proofErr w:type="spellStart"/>
-      <w:r>
-        <w:rPr>
-          <w:rFonts w:ascii="Helvetica" w:hAnsi="Helvetica" w:cs="Helvetica"/>
-          <w:lang w:val="en-US"/>
-        </w:rPr>
-        <w:t>utilizar</w:t>
-      </w:r>
-      <w:proofErr w:type="spellEnd"/>
-      <w:r>
-        <w:rPr>
-          <w:rFonts w:ascii="Helvetica" w:hAnsi="Helvetica" w:cs="Helvetica"/>
-          <w:lang w:val="en-US"/>
-        </w:rPr>
-        <w:t xml:space="preserve"> </w:t>
-      </w:r>
-      <w:proofErr w:type="spellStart"/>
-      <w:r>
-        <w:rPr>
-          <w:rFonts w:ascii="Helvetica" w:hAnsi="Helvetica" w:cs="Helvetica"/>
-          <w:lang w:val="en-US"/>
-        </w:rPr>
-        <w:t>ningún</w:t>
-      </w:r>
-      <w:proofErr w:type="spellEnd"/>
-      <w:r>
-        <w:rPr>
-          <w:rFonts w:ascii="Helvetica" w:hAnsi="Helvetica" w:cs="Helvetica"/>
-          <w:lang w:val="en-US"/>
-        </w:rPr>
-        <w:t xml:space="preserve"> </w:t>
-      </w:r>
-      <w:proofErr w:type="spellStart"/>
-      <w:r>
-        <w:rPr>
-          <w:rFonts w:ascii="Helvetica" w:hAnsi="Helvetica" w:cs="Helvetica"/>
-          <w:lang w:val="en-US"/>
-        </w:rPr>
-        <w:t>bucle</w:t>
-      </w:r>
-      <w:proofErr w:type="spellEnd"/>
-      <w:r>
-        <w:rPr>
-          <w:rFonts w:ascii="Helvetica" w:hAnsi="Helvetica" w:cs="Helvetica"/>
-          <w:lang w:val="en-US"/>
-        </w:rPr>
-        <w:t xml:space="preserve"> (</w:t>
-      </w:r>
-      <w:proofErr w:type="spellStart"/>
-      <w:r>
-        <w:rPr>
-          <w:rFonts w:ascii="Helvetica" w:hAnsi="Helvetica" w:cs="Helvetica"/>
-          <w:lang w:val="en-US"/>
+        </w:rPr>
+      </w:pPr>
+      <w:r>
+        <w:rPr>
+          <w:rFonts w:ascii="Helvetica" w:hAnsi="Helvetica" w:cs="Helvetica"/>
+        </w:rPr>
+        <w:t>Condición para hacer válido este problema: NO se debe utilizar ningún bucle (</w:t>
+      </w:r>
+      <w:proofErr w:type="spellStart"/>
+      <w:r>
+        <w:rPr>
+          <w:rFonts w:ascii="Helvetica" w:hAnsi="Helvetica" w:cs="Helvetica"/>
         </w:rPr>
         <w:t>for</w:t>
       </w:r>
@@ -1389,7 +1177,6 @@
       <w:r>
         <w:rPr>
           <w:rFonts w:ascii="Helvetica" w:hAnsi="Helvetica" w:cs="Helvetica"/>
-          <w:lang w:val="en-US"/>
         </w:rPr>
         <w:t>,while,etc</w:t>
       </w:r>
@@ -1398,111 +1185,161 @@
       <w:r>
         <w:rPr>
           <w:rFonts w:ascii="Helvetica" w:hAnsi="Helvetica" w:cs="Helvetica"/>
-          <w:lang w:val="en-US"/>
-        </w:rPr>
-        <w:t xml:space="preserve">), Solo se </w:t>
-      </w:r>
-      <w:proofErr w:type="spellStart"/>
-      <w:r>
-        <w:rPr>
-          <w:rFonts w:ascii="Helvetica" w:hAnsi="Helvetica" w:cs="Helvetica"/>
-          <w:lang w:val="en-US"/>
-        </w:rPr>
-        <w:t>permite</w:t>
-      </w:r>
-      <w:proofErr w:type="spellEnd"/>
-      <w:r>
-        <w:rPr>
-          <w:rFonts w:ascii="Helvetica" w:hAnsi="Helvetica" w:cs="Helvetica"/>
-          <w:lang w:val="en-US"/>
-        </w:rPr>
-        <w:t xml:space="preserve"> </w:t>
-      </w:r>
-      <w:proofErr w:type="spellStart"/>
-      <w:r>
-        <w:rPr>
-          <w:rFonts w:ascii="Helvetica" w:hAnsi="Helvetica" w:cs="Helvetica"/>
-          <w:lang w:val="en-US"/>
-        </w:rPr>
-        <w:t>utilizar</w:t>
-      </w:r>
-      <w:proofErr w:type="spellEnd"/>
-      <w:r>
-        <w:rPr>
-          <w:rFonts w:ascii="Helvetica" w:hAnsi="Helvetica" w:cs="Helvetica"/>
-          <w:lang w:val="en-US"/>
-        </w:rPr>
-        <w:t xml:space="preserve"> </w:t>
-      </w:r>
-      <w:proofErr w:type="spellStart"/>
-      <w:r>
-        <w:rPr>
-          <w:rFonts w:ascii="Helvetica" w:hAnsi="Helvetica" w:cs="Helvetica"/>
-          <w:lang w:val="en-US"/>
-        </w:rPr>
-        <w:t>una</w:t>
-      </w:r>
-      <w:proofErr w:type="spellEnd"/>
-      <w:r>
-        <w:rPr>
-          <w:rFonts w:ascii="Helvetica" w:hAnsi="Helvetica" w:cs="Helvetica"/>
-          <w:lang w:val="en-US"/>
-        </w:rPr>
-        <w:t xml:space="preserve"> </w:t>
-      </w:r>
-      <w:proofErr w:type="spellStart"/>
-      <w:r>
-        <w:rPr>
-          <w:rFonts w:ascii="Helvetica" w:hAnsi="Helvetica" w:cs="Helvetica"/>
-          <w:lang w:val="en-US"/>
-        </w:rPr>
-        <w:t>vez</w:t>
-      </w:r>
-      <w:proofErr w:type="spellEnd"/>
-      <w:r>
-        <w:rPr>
-          <w:rFonts w:ascii="Helvetica" w:hAnsi="Helvetica" w:cs="Helvetica"/>
-          <w:lang w:val="en-US"/>
-        </w:rPr>
-        <w:t xml:space="preserve"> la </w:t>
-      </w:r>
-      <w:proofErr w:type="spellStart"/>
-      <w:r>
-        <w:rPr>
-          <w:rFonts w:ascii="Helvetica" w:hAnsi="Helvetica" w:cs="Helvetica"/>
-          <w:lang w:val="en-US"/>
-        </w:rPr>
-        <w:t>función</w:t>
-      </w:r>
-      <w:proofErr w:type="spellEnd"/>
-      <w:r>
-        <w:rPr>
-          <w:rFonts w:ascii="Helvetica" w:hAnsi="Helvetica" w:cs="Helvetica"/>
-          <w:lang w:val="en-US"/>
-        </w:rPr>
-        <w:t xml:space="preserve"> de </w:t>
-      </w:r>
-      <w:proofErr w:type="spellStart"/>
-      <w:r>
-        <w:rPr>
-          <w:rFonts w:ascii="Helvetica" w:hAnsi="Helvetica" w:cs="Helvetica"/>
-          <w:lang w:val="en-US"/>
-        </w:rPr>
-        <w:t>imprimir</w:t>
-      </w:r>
-      <w:proofErr w:type="spellEnd"/>
-      <w:r>
-        <w:rPr>
-          <w:rFonts w:ascii="Helvetica" w:hAnsi="Helvetica" w:cs="Helvetica"/>
-          <w:lang w:val="en-US"/>
-        </w:rPr>
-        <w:t xml:space="preserve"> “echo”. </w:t>
+        </w:rPr>
+        <w:t>), Solo se permite utilizar una vez la función de imprimir “echo”. </w:t>
       </w:r>
     </w:p>
     <w:p/>
     <w:p>
-      <w:bookmarkStart w:id="0" w:name="_GoBack"/>
-      <w:bookmarkEnd w:id="0"/>
+      <w:proofErr w:type="spellStart"/>
+      <w:proofErr w:type="gramStart"/>
+      <w:r>
+        <w:t>functionDescendant</w:t>
+      </w:r>
+      <w:proofErr w:type="spellEnd"/>
+      <w:proofErr w:type="gramEnd"/>
+      <w:r>
+        <w:t>(){</w:t>
+      </w:r>
+    </w:p>
+    <w:p>
+      <w:proofErr w:type="gramStart"/>
+      <w:r>
+        <w:t>variable</w:t>
+      </w:r>
+      <w:proofErr w:type="gramEnd"/>
+      <w:r>
+        <w:t>=”$1”</w:t>
+      </w:r>
+    </w:p>
+    <w:p>
+      <w:proofErr w:type="spellStart"/>
+      <w:proofErr w:type="gramStart"/>
+      <w:r>
+        <w:t>if</w:t>
+      </w:r>
+      <w:proofErr w:type="spellEnd"/>
+      <w:proofErr w:type="gramEnd"/>
+      <w:r>
+        <w:t xml:space="preserve"> [</w:t>
+      </w:r>
+      <w:r>
+        <w:t>$</w:t>
+      </w:r>
+      <w:r>
+        <w:t>variable</w:t>
+      </w:r>
+      <w:r>
+        <w:t xml:space="preserve"> –</w:t>
+      </w:r>
+      <w:r>
+        <w:t>l</w:t>
+      </w:r>
+      <w:r>
+        <w:t>e 0</w:t>
+      </w:r>
+      <w:r>
+        <w:t xml:space="preserve">]; </w:t>
+      </w:r>
+      <w:proofErr w:type="spellStart"/>
+      <w:r>
+        <w:t>then</w:t>
+      </w:r>
+      <w:proofErr w:type="spellEnd"/>
+    </w:p>
+    <w:p>
+      <w:proofErr w:type="spellStart"/>
+      <w:proofErr w:type="gramStart"/>
+      <w:r>
+        <w:t>exit</w:t>
+      </w:r>
+      <w:proofErr w:type="spellEnd"/>
+      <w:proofErr w:type="gramEnd"/>
+      <w:r>
+        <w:t xml:space="preserve"> $?</w:t>
+      </w:r>
+    </w:p>
+    <w:p>
+      <w:proofErr w:type="spellStart"/>
+      <w:proofErr w:type="gramStart"/>
+      <w:r>
+        <w:t>else</w:t>
+      </w:r>
+      <w:proofErr w:type="spellEnd"/>
+      <w:proofErr w:type="gramEnd"/>
+      <w:r>
+        <w:t>[</w:t>
+      </w:r>
+    </w:p>
+    <w:p>
+      <w:proofErr w:type="gramStart"/>
+      <w:r>
+        <w:t>echo</w:t>
+      </w:r>
+      <w:proofErr w:type="gramEnd"/>
+      <w:r>
+        <w:t xml:space="preserve"> “Valor de la variable -&gt; $variable”</w:t>
+      </w:r>
+    </w:p>
+    <w:p>
+      <w:proofErr w:type="gramStart"/>
+      <w:r>
+        <w:t>variable</w:t>
+      </w:r>
+      <w:proofErr w:type="gramEnd"/>
+      <w:r>
+        <w:t>=’</w:t>
+      </w:r>
+      <w:proofErr w:type="spellStart"/>
+      <w:r>
+        <w:t>expr</w:t>
+      </w:r>
+      <w:proofErr w:type="spellEnd"/>
+      <w:r>
+        <w:t xml:space="preserve"> $variable-1’</w:t>
+      </w:r>
+    </w:p>
+    <w:p>
+      <w:proofErr w:type="spellStart"/>
+      <w:proofErr w:type="gramStart"/>
+      <w:r>
+        <w:t>functionDescendant</w:t>
+      </w:r>
+      <w:proofErr w:type="spellEnd"/>
+      <w:proofErr w:type="gramEnd"/>
+      <w:r>
+        <w:t xml:space="preserve"> “$variable”]</w:t>
+      </w:r>
+    </w:p>
+    <w:p>
+      <w:proofErr w:type="gramStart"/>
+      <w:r>
+        <w:t>done</w:t>
+      </w:r>
+      <w:proofErr w:type="gramEnd"/>
+    </w:p>
+    <w:p>
+      <w:r>
+        <w:t>}</w:t>
+      </w:r>
+    </w:p>
+    <w:p/>
+    <w:p>
+      <w:r>
+        <w:t>Para llamarlo:</w:t>
+      </w:r>
+    </w:p>
+    <w:p>
+      <w:proofErr w:type="spellStart"/>
+      <w:proofErr w:type="gramStart"/>
+      <w:r>
+        <w:t>functionDescendant</w:t>
+      </w:r>
+      <w:proofErr w:type="spellEnd"/>
+      <w:proofErr w:type="gramEnd"/>
+      <w:r>
+        <w:t xml:space="preserve"> $20</w:t>
+      </w:r>
     </w:p>
     <w:p>
       <w:pPr>
@@ -1523,7 +1360,7 @@
 </file>
 
 <file path=word/numbering.xml><?xml version="1.0" encoding="utf-8"?>
-<w:numbering xmlns:wpc="http://schemas.microsoft.com/office/word/2010/wordprocessingCanvas" xmlns:mo="http://schemas.microsoft.com/office/mac/office/2008/main" xmlns:mc="http://schemas.openxmlformats.org/markup-compatibility/2006" xmlns:mv="urn:schemas-microsoft-com:mac:vml" xmlns:o="urn:schemas-microsoft-com:office:office" xmlns:r="http://schemas.openxmlformats.org/officeDocument/2006/relationships" xmlns:m="http://schemas.openxmlformats.org/officeDocument/2006/math" xmlns:v="urn:schemas-microsoft-com:vml" xmlns:wp14="http://schemas.microsoft.com/office/word/2010/wordprocessingDrawing" xmlns:wp="http://schemas.openxmlformats.org/drawingml/2006/wordprocessingDrawing" xmlns:w10="urn:schemas-microsoft-com:office:word" xmlns:w="http://schemas.openxmlformats.org/wordprocessingml/2006/main" xmlns:w14="http://schemas.microsoft.com/office/word/2010/wordml" xmlns:wpg="http://schemas.microsoft.com/office/word/2010/wordprocessingGroup" xmlns:wpi="http://schemas.microsoft.com/office/word/2010/wordprocessingInk" xmlns:wne="http://schemas.microsoft.com/office/word/2006/wordml" xmlns:wps="http://schemas.microsoft.com/office/word/2010/wordprocessingShape" mc:Ignorable="w14 wp14">
+<w:numbering xmlns:wpc="http://schemas.microsoft.com/office/word/2010/wordprocessingCanvas" xmlns:mc="http://schemas.openxmlformats.org/markup-compatibility/2006" xmlns:o="urn:schemas-microsoft-com:office:office" xmlns:r="http://schemas.openxmlformats.org/officeDocument/2006/relationships" xmlns:m="http://schemas.openxmlformats.org/officeDocument/2006/math" xmlns:v="urn:schemas-microsoft-com:vml" xmlns:wp14="http://schemas.microsoft.com/office/word/2010/wordprocessingDrawing" xmlns:wp="http://schemas.openxmlformats.org/drawingml/2006/wordprocessingDrawing" xmlns:w10="urn:schemas-microsoft-com:office:word" xmlns:w="http://schemas.openxmlformats.org/wordprocessingml/2006/main" xmlns:w14="http://schemas.microsoft.com/office/word/2010/wordml" xmlns:wpg="http://schemas.microsoft.com/office/word/2010/wordprocessingGroup" xmlns:wpi="http://schemas.microsoft.com/office/word/2010/wordprocessingInk" xmlns:wne="http://schemas.microsoft.com/office/word/2006/wordml" xmlns:wps="http://schemas.microsoft.com/office/word/2010/wordprocessingShape" mc:Ignorable="w14 wp14">
   <w:abstractNum w:abstractNumId="0">
     <w:nsid w:val="193F480A"/>
     <w:multiLevelType w:val="hybridMultilevel"/>
@@ -1633,7 +1470,7 @@
       </w:pPr>
     </w:pPrDefault>
   </w:docDefaults>
-  <w:latentStyles w:defLockedState="0" w:defUIPriority="99" w:defSemiHidden="1" w:defUnhideWhenUsed="1" w:defQFormat="0" w:count="276">
+  <w:latentStyles w:defLockedState="0" w:defUIPriority="99" w:defSemiHidden="1" w:defUnhideWhenUsed="1" w:defQFormat="0" w:count="267">
     <w:lsdException w:name="Normal" w:semiHidden="0" w:uiPriority="0" w:unhideWhenUsed="0" w:qFormat="1"/>
     <w:lsdException w:name="heading 1" w:semiHidden="0" w:uiPriority="9" w:unhideWhenUsed="0" w:qFormat="1"/>
     <w:lsdException w:name="heading 2" w:uiPriority="9" w:qFormat="1"/>
@@ -1777,13 +1614,13 @@
     <w:qFormat/>
     <w:rsid w:val="00E664F0"/>
   </w:style>
-  <w:style w:type="character" w:default="1" w:styleId="DefaultParagraphFont">
+  <w:style w:type="character" w:default="1" w:styleId="Fuentedeprrafopredeter">
     <w:name w:val="Default Paragraph Font"/>
     <w:uiPriority w:val="1"/>
     <w:semiHidden/>
     <w:unhideWhenUsed/>
   </w:style>
-  <w:style w:type="table" w:default="1" w:styleId="TableNormal">
+  <w:style w:type="table" w:default="1" w:styleId="Tablanormal">
     <w:name w:val="Normal Table"/>
     <w:uiPriority w:val="99"/>
     <w:semiHidden/>
@@ -1798,13 +1635,13 @@
       </w:tblCellMar>
     </w:tblPr>
   </w:style>
-  <w:style w:type="numbering" w:default="1" w:styleId="NoList">
+  <w:style w:type="numbering" w:default="1" w:styleId="Sinlista">
     <w:name w:val="No List"/>
     <w:uiPriority w:val="99"/>
     <w:semiHidden/>
     <w:unhideWhenUsed/>
   </w:style>
-  <w:style w:type="paragraph" w:styleId="ListParagraph">
+  <w:style w:type="paragraph" w:styleId="Prrafodelista">
     <w:name w:val="List Paragraph"/>
     <w:basedOn w:val="Normal"/>
     <w:uiPriority w:val="34"/>
@@ -1815,11 +1652,71 @@
       <w:contextualSpacing/>
     </w:pPr>
   </w:style>
+  <w:style w:type="paragraph" w:styleId="HTMLconformatoprevio">
+    <w:name w:val="HTML Preformatted"/>
+    <w:basedOn w:val="Normal"/>
+    <w:link w:val="HTMLconformatoprevioCar"/>
+    <w:uiPriority w:val="99"/>
+    <w:semiHidden/>
+    <w:unhideWhenUsed/>
+    <w:rsid w:val="00177404"/>
+    <w:pPr>
+      <w:tabs>
+        <w:tab w:val="left" w:pos="916"/>
+        <w:tab w:val="left" w:pos="1832"/>
+        <w:tab w:val="left" w:pos="2748"/>
+        <w:tab w:val="left" w:pos="3664"/>
+        <w:tab w:val="left" w:pos="4580"/>
+        <w:tab w:val="left" w:pos="5496"/>
+        <w:tab w:val="left" w:pos="6412"/>
+        <w:tab w:val="left" w:pos="7328"/>
+        <w:tab w:val="left" w:pos="8244"/>
+        <w:tab w:val="left" w:pos="9160"/>
+        <w:tab w:val="left" w:pos="10076"/>
+        <w:tab w:val="left" w:pos="10992"/>
+        <w:tab w:val="left" w:pos="11908"/>
+        <w:tab w:val="left" w:pos="12824"/>
+        <w:tab w:val="left" w:pos="13740"/>
+        <w:tab w:val="left" w:pos="14656"/>
+      </w:tabs>
+      <w:spacing w:after="0" w:line="240" w:lineRule="auto"/>
+    </w:pPr>
+    <w:rPr>
+      <w:rFonts w:ascii="Courier New" w:eastAsia="Times New Roman" w:hAnsi="Courier New" w:cs="Courier New"/>
+      <w:sz w:val="20"/>
+      <w:szCs w:val="20"/>
+      <w:lang w:eastAsia="es-MX"/>
+    </w:rPr>
+  </w:style>
+  <w:style w:type="character" w:customStyle="1" w:styleId="HTMLconformatoprevioCar">
+    <w:name w:val="HTML con formato previo Car"/>
+    <w:basedOn w:val="Fuentedeprrafopredeter"/>
+    <w:link w:val="HTMLconformatoprevio"/>
+    <w:uiPriority w:val="99"/>
+    <w:semiHidden/>
+    <w:rsid w:val="00177404"/>
+    <w:rPr>
+      <w:rFonts w:ascii="Courier New" w:eastAsia="Times New Roman" w:hAnsi="Courier New" w:cs="Courier New"/>
+      <w:sz w:val="20"/>
+      <w:szCs w:val="20"/>
+      <w:lang w:eastAsia="es-MX"/>
+    </w:rPr>
+  </w:style>
+  <w:style w:type="character" w:customStyle="1" w:styleId="shsymbol">
+    <w:name w:val="sh_symbol"/>
+    <w:basedOn w:val="Fuentedeprrafopredeter"/>
+    <w:rsid w:val="00177404"/>
+  </w:style>
+  <w:style w:type="character" w:customStyle="1" w:styleId="shvariable">
+    <w:name w:val="sh_variable"/>
+    <w:basedOn w:val="Fuentedeprrafopredeter"/>
+    <w:rsid w:val="00177404"/>
+  </w:style>
 </w:styles>
 </file>
 
 <file path=word/stylesWithEffects.xml><?xml version="1.0" encoding="utf-8"?>
-<w:styles xmlns:wpc="http://schemas.microsoft.com/office/word/2010/wordprocessingCanvas" xmlns:mo="http://schemas.microsoft.com/office/mac/office/2008/main" xmlns:mc="http://schemas.openxmlformats.org/markup-compatibility/2006" xmlns:mv="urn:schemas-microsoft-com:mac:vml" xmlns:o="urn:schemas-microsoft-com:office:office" xmlns:r="http://schemas.openxmlformats.org/officeDocument/2006/relationships" xmlns:m="http://schemas.openxmlformats.org/officeDocument/2006/math" xmlns:v="urn:schemas-microsoft-com:vml" xmlns:wp14="http://schemas.microsoft.com/office/word/2010/wordprocessingDrawing" xmlns:wp="http://schemas.openxmlformats.org/drawingml/2006/wordprocessingDrawing" xmlns:w10="urn:schemas-microsoft-com:office:word" xmlns:w="http://schemas.openxmlformats.org/wordprocessingml/2006/main" xmlns:w14="http://schemas.microsoft.com/office/word/2010/wordml" xmlns:wpg="http://schemas.microsoft.com/office/word/2010/wordprocessingGroup" xmlns:wpi="http://schemas.microsoft.com/office/word/2010/wordprocessingInk" xmlns:wne="http://schemas.microsoft.com/office/word/2006/wordml" xmlns:wps="http://schemas.microsoft.com/office/word/2010/wordprocessingShape" mc:Ignorable="w14 wp14">
+<w:styles xmlns:wpc="http://schemas.microsoft.com/office/word/2010/wordprocessingCanvas" xmlns:mc="http://schemas.openxmlformats.org/markup-compatibility/2006" xmlns:o="urn:schemas-microsoft-com:office:office" xmlns:r="http://schemas.openxmlformats.org/officeDocument/2006/relationships" xmlns:m="http://schemas.openxmlformats.org/officeDocument/2006/math" xmlns:v="urn:schemas-microsoft-com:vml" xmlns:wp14="http://schemas.microsoft.com/office/word/2010/wordprocessingDrawing" xmlns:wp="http://schemas.openxmlformats.org/drawingml/2006/wordprocessingDrawing" xmlns:w10="urn:schemas-microsoft-com:office:word" xmlns:w="http://schemas.openxmlformats.org/wordprocessingml/2006/main" xmlns:w14="http://schemas.microsoft.com/office/word/2010/wordml" xmlns:wpg="http://schemas.microsoft.com/office/word/2010/wordprocessingGroup" xmlns:wpi="http://schemas.microsoft.com/office/word/2010/wordprocessingInk" xmlns:wne="http://schemas.microsoft.com/office/word/2006/wordml" xmlns:wps="http://schemas.microsoft.com/office/word/2010/wordprocessingShape" mc:Ignorable="w14 wp14">
   <w:docDefaults>
     <w:rPrDefault>
       <w:rPr>
@@ -1835,7 +1732,7 @@
       </w:pPr>
     </w:pPrDefault>
   </w:docDefaults>
-  <w:latentStyles w:defLockedState="0" w:defUIPriority="99" w:defSemiHidden="1" w:defUnhideWhenUsed="1" w:defQFormat="0" w:count="276">
+  <w:latentStyles w:defLockedState="0" w:defUIPriority="99" w:defSemiHidden="1" w:defUnhideWhenUsed="1" w:defQFormat="0" w:count="267">
     <w:lsdException w:name="Normal" w:semiHidden="0" w:uiPriority="0" w:unhideWhenUsed="0" w:qFormat="1"/>
     <w:lsdException w:name="heading 1" w:semiHidden="0" w:uiPriority="9" w:unhideWhenUsed="0" w:qFormat="1"/>
     <w:lsdException w:name="heading 2" w:uiPriority="9" w:qFormat="1"/>
@@ -1979,13 +1876,13 @@
     <w:qFormat/>
     <w:rsid w:val="00E664F0"/>
   </w:style>
-  <w:style w:type="character" w:default="1" w:styleId="DefaultParagraphFont">
+  <w:style w:type="character" w:default="1" w:styleId="Fuentedeprrafopredeter">
     <w:name w:val="Default Paragraph Font"/>
     <w:uiPriority w:val="1"/>
     <w:semiHidden/>
     <w:unhideWhenUsed/>
   </w:style>
-  <w:style w:type="table" w:default="1" w:styleId="TableNormal">
+  <w:style w:type="table" w:default="1" w:styleId="Tablanormal">
     <w:name w:val="Normal Table"/>
     <w:uiPriority w:val="99"/>
     <w:semiHidden/>
@@ -2000,13 +1897,13 @@
       </w:tblCellMar>
     </w:tblPr>
   </w:style>
-  <w:style w:type="numbering" w:default="1" w:styleId="NoList">
+  <w:style w:type="numbering" w:default="1" w:styleId="Sinlista">
     <w:name w:val="No List"/>
     <w:uiPriority w:val="99"/>
     <w:semiHidden/>
     <w:unhideWhenUsed/>
   </w:style>
-  <w:style w:type="paragraph" w:styleId="ListParagraph">
+  <w:style w:type="paragraph" w:styleId="Prrafodelista">
     <w:name w:val="List Paragraph"/>
     <w:basedOn w:val="Normal"/>
     <w:uiPriority w:val="34"/>
@@ -2016,6 +1913,66 @@
       <w:ind w:left="720"/>
       <w:contextualSpacing/>
     </w:pPr>
+  </w:style>
+  <w:style w:type="paragraph" w:styleId="HTMLconformatoprevio">
+    <w:name w:val="HTML Preformatted"/>
+    <w:basedOn w:val="Normal"/>
+    <w:link w:val="HTMLconformatoprevioCar"/>
+    <w:uiPriority w:val="99"/>
+    <w:semiHidden/>
+    <w:unhideWhenUsed/>
+    <w:rsid w:val="00177404"/>
+    <w:pPr>
+      <w:tabs>
+        <w:tab w:val="left" w:pos="916"/>
+        <w:tab w:val="left" w:pos="1832"/>
+        <w:tab w:val="left" w:pos="2748"/>
+        <w:tab w:val="left" w:pos="3664"/>
+        <w:tab w:val="left" w:pos="4580"/>
+        <w:tab w:val="left" w:pos="5496"/>
+        <w:tab w:val="left" w:pos="6412"/>
+        <w:tab w:val="left" w:pos="7328"/>
+        <w:tab w:val="left" w:pos="8244"/>
+        <w:tab w:val="left" w:pos="9160"/>
+        <w:tab w:val="left" w:pos="10076"/>
+        <w:tab w:val="left" w:pos="10992"/>
+        <w:tab w:val="left" w:pos="11908"/>
+        <w:tab w:val="left" w:pos="12824"/>
+        <w:tab w:val="left" w:pos="13740"/>
+        <w:tab w:val="left" w:pos="14656"/>
+      </w:tabs>
+      <w:spacing w:after="0" w:line="240" w:lineRule="auto"/>
+    </w:pPr>
+    <w:rPr>
+      <w:rFonts w:ascii="Courier New" w:eastAsia="Times New Roman" w:hAnsi="Courier New" w:cs="Courier New"/>
+      <w:sz w:val="20"/>
+      <w:szCs w:val="20"/>
+      <w:lang w:eastAsia="es-MX"/>
+    </w:rPr>
+  </w:style>
+  <w:style w:type="character" w:customStyle="1" w:styleId="HTMLconformatoprevioCar">
+    <w:name w:val="HTML con formato previo Car"/>
+    <w:basedOn w:val="Fuentedeprrafopredeter"/>
+    <w:link w:val="HTMLconformatoprevio"/>
+    <w:uiPriority w:val="99"/>
+    <w:semiHidden/>
+    <w:rsid w:val="00177404"/>
+    <w:rPr>
+      <w:rFonts w:ascii="Courier New" w:eastAsia="Times New Roman" w:hAnsi="Courier New" w:cs="Courier New"/>
+      <w:sz w:val="20"/>
+      <w:szCs w:val="20"/>
+      <w:lang w:eastAsia="es-MX"/>
+    </w:rPr>
+  </w:style>
+  <w:style w:type="character" w:customStyle="1" w:styleId="shsymbol">
+    <w:name w:val="sh_symbol"/>
+    <w:basedOn w:val="Fuentedeprrafopredeter"/>
+    <w:rsid w:val="00177404"/>
+  </w:style>
+  <w:style w:type="character" w:customStyle="1" w:styleId="shvariable">
+    <w:name w:val="sh_variable"/>
+    <w:basedOn w:val="Fuentedeprrafopredeter"/>
+    <w:rsid w:val="00177404"/>
   </w:style>
 </w:styles>
 </file>
